--- a/Java/log-intermed-prep/Renaissance/JDK17/ShenandoahGC/docs/benchSuite-renaissance_gc-shenandoahGC_app-naive-bayes_heap-2G.docx
+++ b/Java/log-intermed-prep/Renaissance/JDK17/ShenandoahGC/docs/benchSuite-renaissance_gc-shenandoahGC_app-naive-bayes_heap-2G.docx
@@ -21,7 +21,7 @@
                 <w:rFonts w:ascii="Times New Roman" w:hAnsi="Times New Roman"/>
                 <w:sz w:val="22"/>
               </w:rPr>
-              <w:t>98.48</w:t>
+              <w:t>0M</w:t>
             </w:r>
           </w:p>
         </w:tc>
@@ -37,7 +37,7 @@
                 <w:rFonts w:ascii="Times New Roman" w:hAnsi="Times New Roman"/>
                 <w:sz w:val="22"/>
               </w:rPr>
-              <w:t>15.86</w:t>
+              <w:t>0M</w:t>
             </w:r>
           </w:p>
         </w:tc>
@@ -53,7 +53,7 @@
                 <w:rFonts w:ascii="Times New Roman" w:hAnsi="Times New Roman"/>
                 <w:sz w:val="22"/>
               </w:rPr>
-              <w:t>1042</w:t>
+              <w:t>0M</w:t>
             </w:r>
           </w:p>
         </w:tc>
@@ -69,7 +69,7 @@
                 <w:rFonts w:ascii="Times New Roman" w:hAnsi="Times New Roman"/>
                 <w:sz w:val="22"/>
               </w:rPr>
-              <w:t>20671</w:t>
+              <w:t>20955</w:t>
             </w:r>
           </w:p>
         </w:tc>
@@ -117,7 +117,7 @@
                 <w:rFonts w:ascii="Times New Roman" w:hAnsi="Times New Roman"/>
                 <w:sz w:val="22"/>
               </w:rPr>
-              <w:t>0.01614</w:t>
+              <w:t>0.02531</w:t>
             </w:r>
           </w:p>
         </w:tc>
@@ -133,7 +133,7 @@
                 <w:rFonts w:ascii="Times New Roman" w:hAnsi="Times New Roman"/>
                 <w:sz w:val="22"/>
               </w:rPr>
-              <w:t>0.01127</w:t>
+              <w:t>0.01089</w:t>
             </w:r>
           </w:p>
         </w:tc>
@@ -149,7 +149,7 @@
                 <w:rFonts w:ascii="Times New Roman" w:hAnsi="Times New Roman"/>
                 <w:sz w:val="22"/>
               </w:rPr>
-              <w:t>0.03485</w:t>
+              <w:t>0.06136</w:t>
             </w:r>
           </w:p>
         </w:tc>
@@ -197,7 +197,7 @@
                 <w:rFonts w:ascii="Times New Roman" w:hAnsi="Times New Roman"/>
                 <w:sz w:val="22"/>
               </w:rPr>
-              <w:t>4.77225</w:t>
+              <w:t>15.85860</w:t>
             </w:r>
           </w:p>
         </w:tc>
@@ -709,25 +709,7 @@
                 <w:rFonts w:ascii="Times New Roman" w:hAnsi="Times New Roman"/>
                 <w:sz w:val="22"/>
               </w:rPr>
-              <w:t>9</w:t>
-              <w:tab/>
-              <w:t>0.04547</w:t>
-              <w:tab/>
-              <w:t>0.08108</w:t>
-              <w:tab/>
-              <w:t>0.06652</w:t>
-              <w:tab/>
-              <w:t>0.01065</w:t>
-              <w:tab/>
-              <w:t>0.06136</w:t>
-              <w:tab/>
-              <w:t>0.06588</w:t>
-              <w:tab/>
-              <w:t>0.07503</w:t>
-              <w:tab/>
-              <w:t>0.59872</w:t>
-              <w:tab/>
-              <w:t>100.0</w:t>
+              <w:t>98.48</w:t>
             </w:r>
           </w:p>
         </w:tc>
@@ -743,25 +725,7 @@
                 <w:rFonts w:ascii="Times New Roman" w:hAnsi="Times New Roman"/>
                 <w:sz w:val="22"/>
               </w:rPr>
-              <w:t>78</w:t>
-              <w:tab/>
-              <w:t>0.00557</w:t>
-              <w:tab/>
-              <w:t>0.04444</w:t>
-              <w:tab/>
-              <w:t>0.01861</w:t>
-              <w:tab/>
-              <w:t>0.00746</w:t>
-              <w:tab/>
-              <w:t>0.01420</w:t>
-              <w:tab/>
-              <w:t>0.01814</w:t>
-              <w:tab/>
-              <w:t>0.02219</w:t>
-              <w:tab/>
-              <w:t>1.45121</w:t>
-              <w:tab/>
-              <w:t>100.0</w:t>
+              <w:t>15.86</w:t>
             </w:r>
           </w:p>
         </w:tc>
@@ -777,25 +741,7 @@
                 <w:rFonts w:ascii="Times New Roman" w:hAnsi="Times New Roman"/>
                 <w:sz w:val="22"/>
               </w:rPr>
-              <w:t>197</w:t>
-              <w:tab/>
-              <w:t>0.02784</w:t>
-              <w:tab/>
-              <w:t>0.09148</w:t>
-              <w:tab/>
-              <w:t>0.04587</w:t>
-              <w:tab/>
-              <w:t>0.01227</w:t>
-              <w:tab/>
-              <w:t>0.03623</w:t>
-              <w:tab/>
-              <w:t>0.04760</w:t>
-              <w:tab/>
-              <w:t>0.05133</w:t>
-              <w:tab/>
-              <w:t>9.03642</w:t>
-              <w:tab/>
-              <w:t>100.0</w:t>
+              <w:t>1042</w:t>
             </w:r>
           </w:p>
         </w:tc>
